--- a/Ex1 Méthodes de classes vs instance/Ex1_Methodes de classes VS Methodes d'instances.docx
+++ b/Ex1 Méthodes de classes vs instance/Ex1_Methodes de classes VS Methodes d'instances.docx
@@ -176,6 +176,9 @@
             <w:pPr>
               <w:spacing w:line="360" w:lineRule="auto"/>
             </w:pPr>
+            <w:r>
+              <w:t>Instance</w:t>
+            </w:r>
           </w:p>
         </w:tc>
       </w:tr>
@@ -234,6 +237,12 @@
             <w:pPr>
               <w:spacing w:line="360" w:lineRule="auto"/>
             </w:pPr>
+            <w:r>
+              <w:t>Methode de class</w:t>
+            </w:r>
+            <w:r>
+              <w:t>e</w:t>
+            </w:r>
           </w:p>
         </w:tc>
       </w:tr>
@@ -277,6 +286,18 @@
                 <w14:ligatures w14:val="none"/>
               </w:rPr>
             </w:pPr>
+            <w:r>
+              <w:rPr>
+                <w:rFonts w:ascii="Arial" w:eastAsia="Times New Roman" w:hAnsi="Arial" w:cs="Arial"/>
+                <w:color w:val="1F1F1F"/>
+                <w:kern w:val="0"/>
+                <w:sz w:val="24"/>
+                <w:szCs w:val="24"/>
+                <w:lang w:val="fr-FR" w:eastAsia="fr-CA"/>
+                <w14:ligatures w14:val="none"/>
+              </w:rPr>
+              <w:t>Statique</w:t>
+            </w:r>
           </w:p>
         </w:tc>
       </w:tr>
@@ -994,7 +1015,43 @@
           <w:lang w:val="fr-FR" w:eastAsia="fr-CA"/>
           <w14:ligatures w14:val="none"/>
         </w:rPr>
-        <w:t xml:space="preserve"> va imprimer un message comme quoi « Épargner 50$ par mois vous donnera un montant de plus de 20 000$ dans 20 ans! », quel type de méthode allez-vous faire?_____________________</w:t>
+        <w:t xml:space="preserve"> va imprimer un message comme quoi « Épargner 50$ par mois vous donnera un montant de plus de 20 000$ dans 20 ans! », quel type de méthode allez-vous faire?___</w:t>
+      </w:r>
+      <w:r>
+        <w:rPr>
+          <w:rFonts w:ascii="Arial" w:eastAsia="Times New Roman" w:hAnsi="Arial" w:cs="Arial"/>
+          <w:color w:val="1F1F1F"/>
+          <w:kern w:val="0"/>
+          <w:sz w:val="24"/>
+          <w:szCs w:val="24"/>
+          <w:lang w:val="fr-FR" w:eastAsia="fr-CA"/>
+          <w14:ligatures w14:val="none"/>
+        </w:rPr>
+        <w:t>méthode statique</w:t>
+      </w:r>
+      <w:r>
+        <w:rPr>
+          <w:rFonts w:ascii="Arial" w:eastAsia="Times New Roman" w:hAnsi="Arial" w:cs="Arial"/>
+          <w:color w:val="1F1F1F"/>
+          <w:kern w:val="0"/>
+          <w:sz w:val="24"/>
+          <w:szCs w:val="24"/>
+          <w:lang w:val="fr-FR" w:eastAsia="fr-CA"/>
+          <w14:ligatures w14:val="none"/>
+        </w:rPr>
+        <w:t xml:space="preserve"> </w:t>
+      </w:r>
+      <w:r>
+        <w:rPr>
+          <w:rFonts w:ascii="Arial" w:eastAsia="Times New Roman" w:hAnsi="Arial" w:cs="Arial"/>
+          <w:color w:val="1F1F1F"/>
+          <w:kern w:val="0"/>
+          <w:sz w:val="24"/>
+          <w:szCs w:val="24"/>
+          <w:lang w:val="fr-FR" w:eastAsia="fr-CA"/>
+          <w14:ligatures w14:val="none"/>
+        </w:rPr>
+        <w:t>________</w:t>
       </w:r>
     </w:p>
     <w:p>
